--- a/Maturita/Maturita/cestina/UT/1_HOTOVE/RUZE.docx
+++ b/Maturita/Maturita/cestina/UT/1_HOTOVE/RUZE.docx
@@ -226,54 +226,21 @@
           <w:lang w:eastAsia="cs-CZ"/>
           <w14:ligatures w14:val="none"/>
         </w:rPr>
-        <w:t xml:space="preserve"> klášter</w:t>
-      </w:r>
-      <w:r>
-        <w:rPr>
-          <w:rFonts w:ascii="Times New Roman" w:eastAsia="Times New Roman" w:hAnsi="Times New Roman" w:cs="Times New Roman"/>
-          <w:bCs/>
-          <w:sz w:val="24"/>
-          <w:szCs w:val="24"/>
-          <w:lang w:eastAsia="cs-CZ"/>
-          <w14:ligatures w14:val="none"/>
-        </w:rPr>
-        <w:t xml:space="preserve">, </w:t>
-      </w:r>
-      <w:r>
-        <w:rPr>
-          <w:rFonts w:ascii="Times New Roman" w:eastAsia="Times New Roman" w:hAnsi="Times New Roman" w:cs="Times New Roman"/>
-          <w:bCs/>
-          <w:sz w:val="24"/>
-          <w:szCs w:val="24"/>
-          <w:lang w:eastAsia="cs-CZ"/>
-          <w14:ligatures w14:val="none"/>
-        </w:rPr>
-        <w:t>příběh je líčen v sedmi dnech (na počátku 14. století)</w:t>
-      </w:r>
-    </w:p>
-    <w:p>
-      <w:pPr>
-        <w:spacing w:after="0" w:line="240" w:lineRule="auto"/>
-        <w:rPr>
-          <w:rFonts w:ascii="Times New Roman" w:eastAsia="Times New Roman" w:hAnsi="Times New Roman" w:cs="Times New Roman"/>
-          <w:bCs/>
-          <w:sz w:val="24"/>
-          <w:szCs w:val="24"/>
-          <w:lang w:eastAsia="cs-CZ"/>
-          <w14:ligatures w14:val="none"/>
-        </w:rPr>
-      </w:pPr>
-      <w:r>
-        <w:rPr>
-          <w:rFonts w:ascii="Times New Roman" w:eastAsia="Times New Roman" w:hAnsi="Times New Roman" w:cs="Times New Roman"/>
-          <w:bCs/>
-          <w:sz w:val="24"/>
-          <w:szCs w:val="24"/>
-          <w:lang w:eastAsia="cs-CZ"/>
-          <w14:ligatures w14:val="none"/>
-        </w:rPr>
-        <w:tab/>
-      </w:r>
+        <w:t xml:space="preserve"> klášter, příběh je líčen v sedmi dnech (na počátku 14. století)</w:t>
+      </w:r>
+    </w:p>
+    <w:p>
+      <w:pPr>
+        <w:spacing w:after="0" w:line="240" w:lineRule="auto"/>
+        <w:rPr>
+          <w:rFonts w:ascii="Times New Roman" w:eastAsia="Times New Roman" w:hAnsi="Times New Roman" w:cs="Times New Roman"/>
+          <w:bCs/>
+          <w:sz w:val="24"/>
+          <w:szCs w:val="24"/>
+          <w:lang w:eastAsia="cs-CZ"/>
+          <w14:ligatures w14:val="none"/>
+        </w:rPr>
+      </w:pPr>
     </w:p>
     <w:p>
       <w:pPr>
@@ -1201,47 +1168,7 @@
           <w:szCs w:val="24"/>
           <w:lang w:eastAsia="cs-CZ"/>
         </w:rPr>
-        <w:t xml:space="preserve"> (1932) – italsk</w:t>
-      </w:r>
-      <w:r>
-        <w:rPr>
-          <w:rFonts w:ascii="Times New Roman" w:eastAsia="Times New Roman" w:hAnsi="Times New Roman" w:cs="Times New Roman"/>
-          <w:bCs/>
-          <w:sz w:val="24"/>
-          <w:szCs w:val="24"/>
-          <w:lang w:eastAsia="cs-CZ"/>
-        </w:rPr>
-        <w:t>ý</w:t>
-      </w:r>
-      <w:r>
-        <w:rPr>
-          <w:rFonts w:ascii="Times New Roman" w:eastAsia="Times New Roman" w:hAnsi="Times New Roman" w:cs="Times New Roman"/>
-          <w:bCs/>
-          <w:sz w:val="24"/>
-          <w:szCs w:val="24"/>
-          <w:lang w:eastAsia="cs-CZ"/>
-        </w:rPr>
-        <w:t xml:space="preserve"> spisovatel, filozof a sémiolog</w:t>
-      </w:r>
-      <w:r>
-        <w:rPr>
-          <w:rFonts w:ascii="Times New Roman" w:eastAsia="Times New Roman" w:hAnsi="Times New Roman" w:cs="Times New Roman"/>
-          <w:bCs/>
-          <w:sz w:val="24"/>
-          <w:szCs w:val="24"/>
-          <w:lang w:eastAsia="cs-CZ"/>
-        </w:rPr>
-        <w:t xml:space="preserve">, </w:t>
-      </w:r>
-      <w:r>
-        <w:rPr>
-          <w:rFonts w:ascii="Times New Roman" w:eastAsia="Times New Roman" w:hAnsi="Times New Roman" w:cs="Times New Roman"/>
-          <w:bCs/>
-          <w:sz w:val="24"/>
-          <w:szCs w:val="24"/>
-          <w:lang w:eastAsia="cs-CZ"/>
-        </w:rPr>
-        <w:t>jeden z předních představitelů postmoderny a</w:t>
+        <w:t xml:space="preserve"> (1932) – italský spisovatel, filozof a sémiolog, jeden z předních představitelů postmoderny a</w:t>
       </w:r>
     </w:p>
     <w:p>
